--- a/Лабораторна №2.docx
+++ b/Лабораторна №2.docx
@@ -2488,6 +2488,104 @@
           </w:p>
         </w:tc>
       </w:tr>
+      <w:tr>
+        <w:trPr>
+          <w:trHeight w:val="406"/>
+        </w:trPr>
+        <w:tc>
+          <w:tcPr>
+            <w:tcW w:w="2364" w:type="dxa"/>
+          </w:tcPr>
+          <w:p>
+            <w:pPr>
+              <w:rPr>
+                <w:sz w:val="28"/>
+                <w:szCs w:val="28"/>
+                <w:lang w:val="uk-UA"/>
+              </w:rPr>
+            </w:pPr>
+            <w:r>
+              <w:rPr>
+                <w:sz w:val="28"/>
+                <w:szCs w:val="28"/>
+                <w:lang w:val="uk-UA"/>
+              </w:rPr>
+              <w:t>Текст результату</w:t>
+            </w:r>
+          </w:p>
+        </w:tc>
+        <w:tc>
+          <w:tcPr>
+            <w:tcW w:w="2364" w:type="dxa"/>
+          </w:tcPr>
+          <w:p>
+            <w:pPr>
+              <w:rPr>
+                <w:sz w:val="28"/>
+                <w:szCs w:val="28"/>
+                <w:lang w:val="uk-UA"/>
+              </w:rPr>
+            </w:pPr>
+            <w:r>
+              <w:rPr>
+                <w:sz w:val="28"/>
+                <w:szCs w:val="28"/>
+                <w:lang w:val="uk-UA"/>
+              </w:rPr>
+              <w:t>Строковий</w:t>
+            </w:r>
+          </w:p>
+        </w:tc>
+        <w:tc>
+          <w:tcPr>
+            <w:tcW w:w="2362" w:type="dxa"/>
+          </w:tcPr>
+          <w:p>
+            <w:pPr>
+              <w:jc w:val="center"/>
+              <w:rPr>
+                <w:i/>
+                <w:iCs/>
+                <w:sz w:val="28"/>
+                <w:szCs w:val="28"/>
+                <w:lang w:val="en-US"/>
+              </w:rPr>
+            </w:pPr>
+            <w:r>
+              <w:rPr>
+                <w:i/>
+                <w:iCs/>
+                <w:sz w:val="28"/>
+                <w:szCs w:val="28"/>
+                <w:lang w:val="en-US"/>
+              </w:rPr>
+              <w:t>output</w:t>
+            </w:r>
+          </w:p>
+        </w:tc>
+        <w:tc>
+          <w:tcPr>
+            <w:tcW w:w="2379" w:type="dxa"/>
+          </w:tcPr>
+          <w:p>
+            <w:pPr>
+              <w:rPr>
+                <w:sz w:val="28"/>
+                <w:szCs w:val="28"/>
+                <w:lang w:val="uk-UA"/>
+              </w:rPr>
+            </w:pPr>
+            <w:r>
+              <w:rPr>
+                <w:sz w:val="28"/>
+                <w:szCs w:val="28"/>
+                <w:lang w:val="uk-UA"/>
+              </w:rPr>
+              <w:t>Вихідне дане</w:t>
+            </w:r>
+          </w:p>
+        </w:tc>
+      </w:tr>
     </w:tbl>
     <w:p>
       <w:pPr>
@@ -2785,37 +2883,175 @@
               <w:pStyle w:val="a3"/>
               <w:tabs>
                 <w:tab w:val="left" w:pos="1237"/>
+                <w:tab w:val="center" w:pos="2506"/>
               </w:tabs>
               <w:ind w:firstLine="314"/>
               <w:rPr>
+                <w:sz w:val="28"/>
+                <w:szCs w:val="28"/>
+                <w:lang w:val="en-US"/>
+              </w:rPr>
+            </w:pPr>
+            <w:r>
+              <w:rPr>
                 <w:b/>
                 <w:bCs/>
                 <w:sz w:val="28"/>
                 <w:szCs w:val="28"/>
-                <w:u w:val="single"/>
-                <w:lang w:val="uk-UA"/>
-              </w:rPr>
-            </w:pPr>
-            <w:r>
-              <w:rPr>
-                <w:sz w:val="28"/>
-                <w:szCs w:val="28"/>
-                <w:u w:val="single"/>
-                <w:lang w:val="uk-UA"/>
-              </w:rPr>
-              <w:t>Деталізувати дію перевірки належності точки до графіку з використанням альтернативної форми вибору</w:t>
-            </w:r>
-            <w:r>
+                <w:lang w:val="uk-UA"/>
+              </w:rPr>
+              <w:t xml:space="preserve">Введення </w:t>
+            </w:r>
+            <m:oMath>
+              <m:r>
+                <w:rPr>
+                  <w:rFonts w:ascii="Cambria Math" w:hAnsi="Cambria Math"/>
+                  <w:sz w:val="28"/>
+                  <w:szCs w:val="28"/>
+                  <w:lang w:val="en-US"/>
+                </w:rPr>
+                <m:t>x</m:t>
+              </m:r>
+              <m:r>
+                <w:rPr>
+                  <w:rFonts w:ascii="Cambria Math" w:hAnsi="Cambria Math"/>
+                  <w:sz w:val="28"/>
+                  <w:szCs w:val="28"/>
+                </w:rPr>
+                <m:t xml:space="preserve">, </m:t>
+              </m:r>
+              <m:r>
+                <w:rPr>
+                  <w:rFonts w:ascii="Cambria Math" w:hAnsi="Cambria Math"/>
+                  <w:sz w:val="28"/>
+                  <w:szCs w:val="28"/>
+                  <w:lang w:val="en-US"/>
+                </w:rPr>
+                <m:t>y</m:t>
+              </m:r>
+            </m:oMath>
+          </w:p>
+          <w:p>
+            <w:pPr>
+              <w:pStyle w:val="a3"/>
+              <w:tabs>
+                <w:tab w:val="left" w:pos="1237"/>
+                <w:tab w:val="center" w:pos="2506"/>
+              </w:tabs>
+              <w:ind w:firstLine="314"/>
               <w:rPr>
                 <w:b/>
                 <w:bCs/>
                 <w:sz w:val="28"/>
                 <w:szCs w:val="28"/>
+              </w:rPr>
+            </w:pPr>
+            <w:r>
+              <w:rPr>
+                <w:b/>
+                <w:bCs/>
+                <w:sz w:val="28"/>
+                <w:szCs w:val="28"/>
+                <w:lang w:val="uk-UA"/>
+              </w:rPr>
+              <w:tab/>
+            </w:r>
+          </w:p>
+          <w:p>
+            <w:pPr>
+              <w:pStyle w:val="a3"/>
+              <w:tabs>
+                <w:tab w:val="left" w:pos="1237"/>
+              </w:tabs>
+              <w:ind w:firstLine="314"/>
+              <w:rPr>
+                <w:sz w:val="28"/>
+                <w:szCs w:val="28"/>
                 <w:u w:val="single"/>
                 <w:lang w:val="uk-UA"/>
               </w:rPr>
-              <w:t xml:space="preserve"> </w:t>
-            </w:r>
+            </w:pPr>
+            <w:r>
+              <w:rPr>
+                <w:sz w:val="28"/>
+                <w:szCs w:val="28"/>
+                <w:u w:val="single"/>
+                <w:lang w:val="uk-UA"/>
+              </w:rPr>
+              <w:t>Деталізувати дію перевірки належності точки до графіку з використанням альтернативної форми вибору</w:t>
+            </w:r>
+          </w:p>
+          <w:p>
+            <w:pPr>
+              <w:pStyle w:val="a3"/>
+              <w:tabs>
+                <w:tab w:val="left" w:pos="1237"/>
+              </w:tabs>
+              <w:rPr>
+                <w:b/>
+                <w:bCs/>
+                <w:sz w:val="28"/>
+                <w:szCs w:val="28"/>
+                <w:lang w:val="uk-UA"/>
+              </w:rPr>
+            </w:pPr>
+          </w:p>
+          <w:p>
+            <w:pPr>
+              <w:pStyle w:val="a3"/>
+              <w:tabs>
+                <w:tab w:val="left" w:pos="1237"/>
+                <w:tab w:val="center" w:pos="2506"/>
+              </w:tabs>
+              <w:ind w:firstLine="314"/>
+              <w:rPr>
+                <w:i/>
+                <w:sz w:val="28"/>
+                <w:szCs w:val="28"/>
+                <w:lang w:val="en-US"/>
+              </w:rPr>
+            </w:pPr>
+            <w:r>
+              <w:rPr>
+                <w:b/>
+                <w:bCs/>
+                <w:sz w:val="28"/>
+                <w:szCs w:val="28"/>
+                <w:lang w:val="uk-UA"/>
+              </w:rPr>
+              <w:t>В</w:t>
+            </w:r>
+            <w:r>
+              <w:rPr>
+                <w:b/>
+                <w:bCs/>
+                <w:sz w:val="28"/>
+                <w:szCs w:val="28"/>
+                <w:lang w:val="uk-UA"/>
+              </w:rPr>
+              <w:t>и</w:t>
+            </w:r>
+            <w:r>
+              <w:rPr>
+                <w:b/>
+                <w:bCs/>
+                <w:sz w:val="28"/>
+                <w:szCs w:val="28"/>
+                <w:lang w:val="uk-UA"/>
+              </w:rPr>
+              <w:t xml:space="preserve">ведення </w:t>
+            </w:r>
+            <m:oMath>
+              <m:r>
+                <w:rPr>
+                  <w:rFonts w:ascii="Cambria Math" w:hAnsi="Cambria Math"/>
+                  <w:sz w:val="28"/>
+                  <w:szCs w:val="28"/>
+                  <w:lang w:val="uk-UA"/>
+                </w:rPr>
+                <m:t>output</m:t>
+              </m:r>
+            </m:oMath>
           </w:p>
           <w:p>
             <w:pPr>
@@ -2871,6 +3107,74 @@
               </w:rPr>
               <w:t>Початок</w:t>
             </w:r>
+          </w:p>
+          <w:p>
+            <w:pPr>
+              <w:pStyle w:val="a3"/>
+              <w:tabs>
+                <w:tab w:val="left" w:pos="1237"/>
+                <w:tab w:val="center" w:pos="2506"/>
+              </w:tabs>
+              <w:ind w:firstLine="363"/>
+              <w:rPr>
+                <w:sz w:val="28"/>
+                <w:szCs w:val="28"/>
+                <w:lang w:val="en-US"/>
+              </w:rPr>
+            </w:pPr>
+            <w:r>
+              <w:rPr>
+                <w:b/>
+                <w:bCs/>
+                <w:sz w:val="28"/>
+                <w:szCs w:val="28"/>
+                <w:lang w:val="uk-UA"/>
+              </w:rPr>
+              <w:t xml:space="preserve">Введення </w:t>
+            </w:r>
+            <m:oMath>
+              <m:r>
+                <w:rPr>
+                  <w:rFonts w:ascii="Cambria Math" w:hAnsi="Cambria Math"/>
+                  <w:sz w:val="28"/>
+                  <w:szCs w:val="28"/>
+                  <w:lang w:val="en-US"/>
+                </w:rPr>
+                <m:t>x</m:t>
+              </m:r>
+              <m:r>
+                <w:rPr>
+                  <w:rFonts w:ascii="Cambria Math" w:hAnsi="Cambria Math"/>
+                  <w:sz w:val="28"/>
+                  <w:szCs w:val="28"/>
+                </w:rPr>
+                <m:t xml:space="preserve">, </m:t>
+              </m:r>
+              <m:r>
+                <w:rPr>
+                  <w:rFonts w:ascii="Cambria Math" w:hAnsi="Cambria Math"/>
+                  <w:sz w:val="28"/>
+                  <w:szCs w:val="28"/>
+                  <w:lang w:val="en-US"/>
+                </w:rPr>
+                <m:t>y</m:t>
+              </m:r>
+            </m:oMath>
+          </w:p>
+          <w:p>
+            <w:pPr>
+              <w:pStyle w:val="a3"/>
+              <w:tabs>
+                <w:tab w:val="left" w:pos="1237"/>
+              </w:tabs>
+              <w:rPr>
+                <w:b/>
+                <w:bCs/>
+                <w:sz w:val="28"/>
+                <w:szCs w:val="28"/>
+                <w:lang w:val="uk-UA"/>
+              </w:rPr>
+            </w:pPr>
           </w:p>
           <w:p>
             <w:pPr>
@@ -3063,12 +3367,40 @@
             </w:pPr>
             <w:r>
               <w:rPr>
-                <w:sz w:val="28"/>
-                <w:szCs w:val="28"/>
-                <w:lang w:val="uk-UA"/>
-              </w:rPr>
-              <w:t>Виведення «(</w:t>
-            </w:r>
+                <w:i/>
+                <w:iCs/>
+                <w:sz w:val="28"/>
+                <w:szCs w:val="28"/>
+                <w:lang w:val="en-US"/>
+              </w:rPr>
+              <w:t>output</w:t>
+            </w:r>
+            <w:r>
+              <w:rPr>
+                <w:sz w:val="28"/>
+                <w:szCs w:val="28"/>
+                <w:lang w:val="uk-UA"/>
+              </w:rPr>
+              <w:t xml:space="preserve"> =</w:t>
+            </w:r>
+            <w:r>
+              <w:rPr>
+                <w:sz w:val="28"/>
+                <w:szCs w:val="28"/>
+                <w:lang w:val="uk-UA"/>
+              </w:rPr>
+              <w:t xml:space="preserve"> </w:t>
+            </w:r>
+            <w:proofErr w:type="gramStart"/>
+            <w:r>
+              <w:rPr>
+                <w:sz w:val="28"/>
+                <w:szCs w:val="28"/>
+                <w:lang w:val="uk-UA"/>
+              </w:rPr>
+              <w:t>«(</w:t>
+            </w:r>
+            <w:proofErr w:type="gramEnd"/>
             <m:oMath>
               <m:r>
                 <w:rPr>
@@ -3167,12 +3499,40 @@
             </w:pPr>
             <w:r>
               <w:rPr>
-                <w:sz w:val="28"/>
-                <w:szCs w:val="28"/>
-                <w:lang w:val="uk-UA"/>
-              </w:rPr>
-              <w:t>Виведення «(</w:t>
-            </w:r>
+                <w:i/>
+                <w:iCs/>
+                <w:sz w:val="28"/>
+                <w:szCs w:val="28"/>
+                <w:lang w:val="en-US"/>
+              </w:rPr>
+              <w:t>output</w:t>
+            </w:r>
+            <w:r>
+              <w:rPr>
+                <w:sz w:val="28"/>
+                <w:szCs w:val="28"/>
+                <w:lang w:val="uk-UA"/>
+              </w:rPr>
+              <w:t xml:space="preserve"> =</w:t>
+            </w:r>
+            <w:r>
+              <w:rPr>
+                <w:sz w:val="28"/>
+                <w:szCs w:val="28"/>
+                <w:lang w:val="uk-UA"/>
+              </w:rPr>
+              <w:t xml:space="preserve"> </w:t>
+            </w:r>
+            <w:proofErr w:type="gramStart"/>
+            <w:r>
+              <w:rPr>
+                <w:sz w:val="28"/>
+                <w:szCs w:val="28"/>
+                <w:lang w:val="uk-UA"/>
+              </w:rPr>
+              <w:t>«(</w:t>
+            </w:r>
+            <w:proofErr w:type="gramEnd"/>
             <m:oMath>
               <m:r>
                 <w:rPr>
@@ -3242,6 +3602,56 @@
               <w:tabs>
                 <w:tab w:val="left" w:pos="1237"/>
               </w:tabs>
+              <w:ind w:left="387" w:firstLine="403"/>
+              <w:rPr>
+                <w:sz w:val="28"/>
+                <w:szCs w:val="28"/>
+                <w:lang w:val="uk-UA"/>
+              </w:rPr>
+            </w:pPr>
+            <w:r>
+              <w:rPr>
+                <w:sz w:val="28"/>
+                <w:szCs w:val="28"/>
+                <w:lang w:val="uk-UA"/>
+              </w:rPr>
+              <w:br/>
+            </w:r>
+            <w:r>
+              <w:rPr>
+                <w:b/>
+                <w:bCs/>
+                <w:sz w:val="28"/>
+                <w:szCs w:val="28"/>
+                <w:lang w:val="uk-UA"/>
+              </w:rPr>
+              <w:t>Виведення</w:t>
+            </w:r>
+            <w:r>
+              <w:rPr>
+                <w:sz w:val="28"/>
+                <w:szCs w:val="28"/>
+                <w:lang w:val="uk-UA"/>
+              </w:rPr>
+              <w:t xml:space="preserve"> </w:t>
+            </w:r>
+            <w:r>
+              <w:rPr>
+                <w:i/>
+                <w:iCs/>
+                <w:sz w:val="28"/>
+                <w:szCs w:val="28"/>
+                <w:lang w:val="en-US"/>
+              </w:rPr>
+              <w:t>output</w:t>
+            </w:r>
+          </w:p>
+          <w:p>
+            <w:pPr>
+              <w:pStyle w:val="a3"/>
+              <w:tabs>
+                <w:tab w:val="left" w:pos="1237"/>
+              </w:tabs>
               <w:rPr>
                 <w:b/>
                 <w:bCs/>
@@ -3324,7 +3734,7 @@
         </w:rPr>
       </w:pPr>
       <w:r>
-        <w:object w:dxaOrig="8004" w:dyaOrig="5928" w14:anchorId="292E0FD1">
+        <w:object w:dxaOrig="8004" w:dyaOrig="7200" w14:anchorId="492BA1FB">
           <v:shapetype id="_x0000_t75" coordsize="21600,21600" o:spt="75" o:preferrelative="t" path="m@4@5l@4@11@9@11@9@5xe" filled="f" stroked="f">
             <v:stroke joinstyle="miter"/>
             <v:formulas>
@@ -3344,10 +3754,10 @@
             <v:path o:extrusionok="f" gradientshapeok="t" o:connecttype="rect"/>
             <o:lock v:ext="edit" aspectratio="t"/>
           </v:shapetype>
-          <v:shape id="_x0000_i1027" type="#_x0000_t75" style="width:400.3pt;height:296.55pt" o:ole="">
+          <v:shape id="_x0000_i1029" type="#_x0000_t75" style="width:400.4pt;height:5in" o:ole="">
             <v:imagedata r:id="rId9" o:title=""/>
           </v:shape>
-          <o:OLEObject Type="Embed" ProgID="Visio.Drawing.15" ShapeID="_x0000_i1027" DrawAspect="Content" ObjectID="_1694346376" r:id="rId10"/>
+          <o:OLEObject Type="Embed" ProgID="Visio.Drawing.15" ShapeID="_x0000_i1029" DrawAspect="Content" ObjectID="_1694503212" r:id="rId10"/>
         </w:object>
       </w:r>
     </w:p>
@@ -3366,6 +3776,27 @@
     </w:p>
     <w:p>
       <w:pPr>
+        <w:rPr>
+          <w:b/>
+          <w:bCs/>
+          <w:sz w:val="28"/>
+          <w:szCs w:val="28"/>
+          <w:lang w:val="uk-UA"/>
+        </w:rPr>
+      </w:pPr>
+      <w:r>
+        <w:rPr>
+          <w:b/>
+          <w:bCs/>
+          <w:sz w:val="28"/>
+          <w:szCs w:val="28"/>
+          <w:lang w:val="uk-UA"/>
+        </w:rPr>
+        <w:br w:type="page"/>
+      </w:r>
+    </w:p>
+    <w:p>
+      <w:pPr>
         <w:pStyle w:val="a3"/>
         <w:tabs>
           <w:tab w:val="left" w:pos="1237"/>
@@ -3386,6 +3817,7 @@
           <w:szCs w:val="28"/>
           <w:lang w:val="uk-UA"/>
         </w:rPr>
+        <w:lastRenderedPageBreak/>
         <w:t>Випробовування алгоритму</w:t>
       </w:r>
     </w:p>
@@ -3398,6 +3830,7 @@
         <w:rPr>
           <w:sz w:val="28"/>
           <w:szCs w:val="28"/>
+          <w:lang w:val="en-US"/>
         </w:rPr>
       </w:pPr>
     </w:p>
@@ -3587,25 +4020,7 @@
                   <w:szCs w:val="28"/>
                   <w:lang w:val="uk-UA"/>
                 </w:rPr>
-                <m:t>x</m:t>
-              </m:r>
-              <m:r>
-                <w:rPr>
-                  <w:rFonts w:ascii="Cambria Math" w:hAnsi="Cambria Math"/>
-                  <w:sz w:val="28"/>
-                  <w:szCs w:val="28"/>
-                  <w:lang w:val="uk-UA"/>
-                </w:rPr>
-                <m:t>=</m:t>
-              </m:r>
-              <m:r>
-                <w:rPr>
-                  <w:rFonts w:ascii="Cambria Math" w:hAnsi="Cambria Math"/>
-                  <w:sz w:val="28"/>
-                  <w:szCs w:val="28"/>
-                  <w:lang w:val="uk-UA"/>
-                </w:rPr>
-                <m:t>1</m:t>
+                <m:t>x=1</m:t>
               </m:r>
             </m:oMath>
             <w:r>
@@ -3624,25 +4039,7 @@
                   <w:szCs w:val="28"/>
                   <w:lang w:val="uk-UA"/>
                 </w:rPr>
-                <m:t>y</m:t>
-              </m:r>
-              <m:r>
-                <w:rPr>
-                  <w:rFonts w:ascii="Cambria Math" w:hAnsi="Cambria Math"/>
-                  <w:sz w:val="28"/>
-                  <w:szCs w:val="28"/>
-                  <w:lang w:val="uk-UA"/>
-                </w:rPr>
-                <m:t>=</m:t>
-              </m:r>
-              <m:r>
-                <w:rPr>
-                  <w:rFonts w:ascii="Cambria Math" w:hAnsi="Cambria Math"/>
-                  <w:sz w:val="28"/>
-                  <w:szCs w:val="28"/>
-                  <w:lang w:val="uk-UA"/>
-                </w:rPr>
-                <m:t>1</m:t>
+                <m:t>y=1</m:t>
               </m:r>
             </m:oMath>
           </w:p>
@@ -3866,7 +4263,32 @@
                 <w:szCs w:val="28"/>
                 <w:lang w:val="uk-UA"/>
               </w:rPr>
-              <w:t xml:space="preserve">, то виведеться </w:t>
+              <w:t xml:space="preserve">, то </w:t>
+            </w:r>
+            <w:r>
+              <w:rPr>
+                <w:i/>
+                <w:iCs/>
+                <w:sz w:val="28"/>
+                <w:szCs w:val="28"/>
+                <w:lang w:val="en-US"/>
+              </w:rPr>
+              <w:t>output</w:t>
+            </w:r>
+            <w:r>
+              <w:rPr>
+                <w:sz w:val="28"/>
+                <w:szCs w:val="28"/>
+              </w:rPr>
+              <w:t xml:space="preserve"> =</w:t>
+            </w:r>
+            <w:r>
+              <w:rPr>
+                <w:sz w:val="28"/>
+                <w:szCs w:val="28"/>
+                <w:lang w:val="uk-UA"/>
+              </w:rPr>
+              <w:t xml:space="preserve"> </w:t>
             </w:r>
             <w:r>
               <w:rPr>
@@ -3913,6 +4335,71 @@
                 <w:lang w:val="uk-UA"/>
               </w:rPr>
               <w:t>) є точкою графіка»</w:t>
+            </w:r>
+          </w:p>
+        </w:tc>
+      </w:tr>
+      <w:tr>
+        <w:tc>
+          <w:tcPr>
+            <w:tcW w:w="1271" w:type="dxa"/>
+          </w:tcPr>
+          <w:p>
+            <w:pPr>
+              <w:pStyle w:val="a3"/>
+              <w:tabs>
+                <w:tab w:val="left" w:pos="1237"/>
+              </w:tabs>
+              <w:jc w:val="center"/>
+              <w:rPr>
+                <w:sz w:val="28"/>
+                <w:szCs w:val="28"/>
+                <w:lang w:val="en-US"/>
+              </w:rPr>
+            </w:pPr>
+            <w:r>
+              <w:rPr>
+                <w:sz w:val="28"/>
+                <w:szCs w:val="28"/>
+                <w:lang w:val="en-US"/>
+              </w:rPr>
+              <w:t>3</w:t>
+            </w:r>
+          </w:p>
+        </w:tc>
+        <w:tc>
+          <w:tcPr>
+            <w:tcW w:w="8289" w:type="dxa"/>
+          </w:tcPr>
+          <w:p>
+            <w:pPr>
+              <w:pStyle w:val="a3"/>
+              <w:tabs>
+                <w:tab w:val="left" w:pos="1237"/>
+              </w:tabs>
+              <w:rPr>
+                <w:sz w:val="28"/>
+                <w:szCs w:val="28"/>
+                <w:lang w:val="en-US"/>
+              </w:rPr>
+            </w:pPr>
+            <w:r>
+              <w:rPr>
+                <w:sz w:val="28"/>
+                <w:szCs w:val="28"/>
+                <w:lang w:val="uk-UA"/>
+              </w:rPr>
+              <w:t xml:space="preserve">Виведення </w:t>
+            </w:r>
+            <w:r>
+              <w:rPr>
+                <w:i/>
+                <w:iCs/>
+                <w:sz w:val="28"/>
+                <w:szCs w:val="28"/>
+                <w:lang w:val="en-US"/>
+              </w:rPr>
+              <w:t>output</w:t>
             </w:r>
           </w:p>
         </w:tc>
@@ -4018,7 +4505,6 @@
                 <w:szCs w:val="28"/>
                 <w:lang w:val="uk-UA"/>
               </w:rPr>
-              <w:lastRenderedPageBreak/>
               <w:t>Крок</w:t>
             </w:r>
           </w:p>
@@ -4186,16 +4672,7 @@
                   <w:szCs w:val="28"/>
                   <w:lang w:val="uk-UA"/>
                 </w:rPr>
-                <m:t>y=</m:t>
-              </m:r>
-              <m:r>
-                <w:rPr>
-                  <w:rFonts w:ascii="Cambria Math" w:hAnsi="Cambria Math"/>
-                  <w:sz w:val="28"/>
-                  <w:szCs w:val="28"/>
-                  <w:lang w:val="uk-UA"/>
-                </w:rPr>
-                <m:t>-</m:t>
+                <m:t>y=-</m:t>
               </m:r>
               <m:r>
                 <w:rPr>
@@ -4298,16 +4775,7 @@
                   <w:szCs w:val="28"/>
                   <w:lang w:val="uk-UA"/>
                 </w:rPr>
-                <m:t>≥</m:t>
-              </m:r>
-              <m:r>
-                <w:rPr>
-                  <w:rFonts w:ascii="Cambria Math" w:hAnsi="Cambria Math"/>
-                  <w:sz w:val="28"/>
-                  <w:szCs w:val="28"/>
-                  <w:lang w:val="uk-UA"/>
-                </w:rPr>
-                <m:t>0.25</m:t>
+                <m:t>≥0.25</m:t>
               </m:r>
             </m:oMath>
             <w:r>
@@ -4368,7 +4836,32 @@
                 <w:szCs w:val="28"/>
                 <w:lang w:val="uk-UA"/>
               </w:rPr>
-              <w:t xml:space="preserve">, то виведеться </w:t>
+              <w:t xml:space="preserve">, то </w:t>
+            </w:r>
+            <w:r>
+              <w:rPr>
+                <w:i/>
+                <w:iCs/>
+                <w:sz w:val="28"/>
+                <w:szCs w:val="28"/>
+                <w:lang w:val="en-US"/>
+              </w:rPr>
+              <w:t>output</w:t>
+            </w:r>
+            <w:r>
+              <w:rPr>
+                <w:sz w:val="28"/>
+                <w:szCs w:val="28"/>
+              </w:rPr>
+              <w:t xml:space="preserve"> =</w:t>
+            </w:r>
+            <w:r>
+              <w:rPr>
+                <w:sz w:val="28"/>
+                <w:szCs w:val="28"/>
+                <w:lang w:val="uk-UA"/>
+              </w:rPr>
+              <w:t xml:space="preserve"> </w:t>
             </w:r>
             <w:r>
               <w:rPr>
@@ -4431,6 +4924,71 @@
                 <w:lang w:val="uk-UA"/>
               </w:rPr>
               <w:t xml:space="preserve"> є точкою графіка»</w:t>
+            </w:r>
+          </w:p>
+        </w:tc>
+      </w:tr>
+      <w:tr>
+        <w:tc>
+          <w:tcPr>
+            <w:tcW w:w="1271" w:type="dxa"/>
+          </w:tcPr>
+          <w:p>
+            <w:pPr>
+              <w:pStyle w:val="a3"/>
+              <w:tabs>
+                <w:tab w:val="left" w:pos="1237"/>
+              </w:tabs>
+              <w:jc w:val="center"/>
+              <w:rPr>
+                <w:sz w:val="28"/>
+                <w:szCs w:val="28"/>
+                <w:lang w:val="uk-UA"/>
+              </w:rPr>
+            </w:pPr>
+            <w:r>
+              <w:rPr>
+                <w:sz w:val="28"/>
+                <w:szCs w:val="28"/>
+                <w:lang w:val="en-US"/>
+              </w:rPr>
+              <w:t>3</w:t>
+            </w:r>
+          </w:p>
+        </w:tc>
+        <w:tc>
+          <w:tcPr>
+            <w:tcW w:w="8289" w:type="dxa"/>
+          </w:tcPr>
+          <w:p>
+            <w:pPr>
+              <w:pStyle w:val="a3"/>
+              <w:tabs>
+                <w:tab w:val="left" w:pos="1237"/>
+              </w:tabs>
+              <w:rPr>
+                <w:sz w:val="28"/>
+                <w:szCs w:val="28"/>
+                <w:lang w:val="uk-UA"/>
+              </w:rPr>
+            </w:pPr>
+            <w:r>
+              <w:rPr>
+                <w:sz w:val="28"/>
+                <w:szCs w:val="28"/>
+                <w:lang w:val="uk-UA"/>
+              </w:rPr>
+              <w:t xml:space="preserve">Виведення </w:t>
+            </w:r>
+            <w:r>
+              <w:rPr>
+                <w:i/>
+                <w:iCs/>
+                <w:sz w:val="28"/>
+                <w:szCs w:val="28"/>
+                <w:lang w:val="en-US"/>
+              </w:rPr>
+              <w:t>output</w:t>
             </w:r>
           </w:p>
         </w:tc>
